--- a/03 - Programmieren/01-Linie Folgen.docx
+++ b/03 - Programmieren/01-Linie Folgen.docx
@@ -1,6 +1,6 @@
 
 <file path=word/document.xml><?xml version="1.0" encoding="utf-8"?>
-<w:document xmlns:wpc="http://schemas.microsoft.com/office/word/2010/wordprocessingCanvas" xmlns:cx="http://schemas.microsoft.com/office/drawing/2014/chartex" xmlns:cx1="http://schemas.microsoft.com/office/drawing/2015/9/8/chartex" xmlns:cx2="http://schemas.microsoft.com/office/drawing/2015/10/21/chartex" xmlns:cx3="http://schemas.microsoft.com/office/drawing/2016/5/9/chartex" xmlns:cx4="http://schemas.microsoft.com/office/drawing/2016/5/10/chartex" xmlns:cx5="http://schemas.microsoft.com/office/drawing/2016/5/11/chartex" xmlns:cx6="http://schemas.microsoft.com/office/drawing/2016/5/12/chartex" xmlns:cx7="http://schemas.microsoft.com/office/drawing/2016/5/13/chartex" xmlns:cx8="http://schemas.microsoft.com/office/drawing/2016/5/14/chartex" xmlns:mc="http://schemas.openxmlformats.org/markup-compatibility/2006" xmlns:aink="http://schemas.microsoft.com/office/drawing/2016/ink" xmlns:am3d="http://schemas.microsoft.com/office/drawing/2017/model3d" xmlns:o="urn:schemas-microsoft-com:office:office" xmlns:r="http://schemas.openxmlformats.org/officeDocument/2006/relationships" xmlns:m="http://schemas.openxmlformats.org/officeDocument/2006/math" xmlns:v="urn:schemas-microsoft-com:vml" xmlns:wp14="http://schemas.microsoft.com/office/word/2010/wordprocessingDrawing" xmlns:wp="http://schemas.openxmlformats.org/drawingml/2006/wordprocessingDrawing" xmlns:w10="urn:schemas-microsoft-com:office:word" xmlns:w="http://schemas.openxmlformats.org/wordprocessingml/2006/main" xmlns:w14="http://schemas.microsoft.com/office/word/2010/wordml" xmlns:w15="http://schemas.microsoft.com/office/word/2012/wordml" xmlns:w16cex="http://schemas.microsoft.com/office/word/2018/wordml/cex" xmlns:w16cid="http://schemas.microsoft.com/office/word/2016/wordml/cid" xmlns:w16="http://schemas.microsoft.com/office/word/2018/wordml" xmlns:w16sdtdh="http://schemas.microsoft.com/office/word/2020/wordml/sdtdatahash" xmlns:w16se="http://schemas.microsoft.com/office/word/2015/wordml/symex" xmlns:wpg="http://schemas.microsoft.com/office/word/2010/wordprocessingGroup" xmlns:wpi="http://schemas.microsoft.com/office/word/2010/wordprocessingInk" xmlns:wne="http://schemas.microsoft.com/office/word/2006/wordml" xmlns:wps="http://schemas.microsoft.com/office/word/2010/wordprocessingShape" mc:Ignorable="w14 w15 w16se w16cid w16 w16cex w16sdtdh wp14">
+<w:document xmlns:wpc="http://schemas.microsoft.com/office/word/2010/wordprocessingCanvas" xmlns:cx="http://schemas.microsoft.com/office/drawing/2014/chartex" xmlns:cx1="http://schemas.microsoft.com/office/drawing/2015/9/8/chartex" xmlns:cx2="http://schemas.microsoft.com/office/drawing/2015/10/21/chartex" xmlns:cx3="http://schemas.microsoft.com/office/drawing/2016/5/9/chartex" xmlns:cx4="http://schemas.microsoft.com/office/drawing/2016/5/10/chartex" xmlns:cx5="http://schemas.microsoft.com/office/drawing/2016/5/11/chartex" xmlns:cx6="http://schemas.microsoft.com/office/drawing/2016/5/12/chartex" xmlns:cx7="http://schemas.microsoft.com/office/drawing/2016/5/13/chartex" xmlns:cx8="http://schemas.microsoft.com/office/drawing/2016/5/14/chartex" xmlns:mc="http://schemas.openxmlformats.org/markup-compatibility/2006" xmlns:aink="http://schemas.microsoft.com/office/drawing/2016/ink" xmlns:am3d="http://schemas.microsoft.com/office/drawing/2017/model3d" xmlns:o="urn:schemas-microsoft-com:office:office" xmlns:oel="http://schemas.microsoft.com/office/2019/extlst" xmlns:r="http://schemas.openxmlformats.org/officeDocument/2006/relationships" xmlns:m="http://schemas.openxmlformats.org/officeDocument/2006/math" xmlns:v="urn:schemas-microsoft-com:vml" xmlns:wp14="http://schemas.microsoft.com/office/word/2010/wordprocessingDrawing" xmlns:wp="http://schemas.openxmlformats.org/drawingml/2006/wordprocessingDrawing" xmlns:w10="urn:schemas-microsoft-com:office:word" xmlns:w="http://schemas.openxmlformats.org/wordprocessingml/2006/main" xmlns:w14="http://schemas.microsoft.com/office/word/2010/wordml" xmlns:w15="http://schemas.microsoft.com/office/word/2012/wordml" xmlns:w16cex="http://schemas.microsoft.com/office/word/2018/wordml/cex" xmlns:w16cid="http://schemas.microsoft.com/office/word/2016/wordml/cid" xmlns:w16="http://schemas.microsoft.com/office/word/2018/wordml" xmlns:w16du="http://schemas.microsoft.com/office/word/2023/wordml/word16du" xmlns:w16sdtdh="http://schemas.microsoft.com/office/word/2020/wordml/sdtdatahash" xmlns:w16se="http://schemas.microsoft.com/office/word/2015/wordml/symex" xmlns:wpg="http://schemas.microsoft.com/office/word/2010/wordprocessingGroup" xmlns:wpi="http://schemas.microsoft.com/office/word/2010/wordprocessingInk" xmlns:wne="http://schemas.microsoft.com/office/word/2006/wordml" xmlns:wps="http://schemas.microsoft.com/office/word/2010/wordprocessingShape" mc:Ignorable="w14 w15 w16se w16cid w16 w16cex w16sdtdh w16du wp14">
   <w:body>
     <w:p>
       <w:pPr>
@@ -21,16 +21,7 @@
         <w:pStyle w:val="Untertitel"/>
       </w:pPr>
       <w:r>
-        <w:t xml:space="preserve">Teil </w:t>
-      </w:r>
-      <w:r>
-        <w:t>4</w:t>
-      </w:r>
-      <w:r>
-        <w:t xml:space="preserve">: </w:t>
-      </w:r>
-      <w:r>
-        <w:t>„Linie folgen“</w:t>
+        <w:t>Teil 4: „Linie folgen“</w:t>
       </w:r>
     </w:p>
     <w:p>
@@ -57,6 +48,7 @@
       <w:r>
         <w:rPr>
           <w:rFonts w:cstheme="minorHAnsi"/>
+          <w:noProof/>
         </w:rPr>
         <w:drawing>
           <wp:inline distT="0" distB="0" distL="0" distR="0" wp14:anchorId="009370AD" wp14:editId="03899C23">
@@ -330,7 +322,13 @@
         <w:rPr>
           <w:rFonts w:cstheme="minorHAnsi"/>
         </w:rPr>
-        <w:t>Die Linie kann schwarz auf weiß oder weiß auf schwarz sein. Das soll im Programm „umschaltbar“ sein.</w:t>
+        <w:t xml:space="preserve">Die Linie </w:t>
+      </w:r>
+      <w:r>
+        <w:rPr>
+          <w:rFonts w:cstheme="minorHAnsi"/>
+        </w:rPr>
+        <w:t>wird schwarz auf weiß sein, also geben die Sensoren ein Signal, wenn sie über einer Linie sind.</w:t>
       </w:r>
     </w:p>
     <w:p>
@@ -351,43 +349,7 @@
           <w:b w:val="0"/>
           <w:bCs w:val="0"/>
         </w:rPr>
-        <w:t xml:space="preserve">Aufgabe </w:t>
-      </w:r>
-      <w:r>
-        <w:rPr>
-          <w:rStyle w:val="Fett"/>
-          <w:rFonts w:asciiTheme="minorHAnsi" w:hAnsiTheme="minorHAnsi" w:cstheme="minorHAnsi"/>
-          <w:b w:val="0"/>
-          <w:bCs w:val="0"/>
-        </w:rPr>
-        <w:t>2</w:t>
-      </w:r>
-      <w:r>
-        <w:rPr>
-          <w:rStyle w:val="Fett"/>
-          <w:rFonts w:asciiTheme="minorHAnsi" w:hAnsiTheme="minorHAnsi" w:cstheme="minorHAnsi"/>
-          <w:b w:val="0"/>
-          <w:bCs w:val="0"/>
-        </w:rPr>
-        <w:t xml:space="preserve">: </w:t>
-      </w:r>
-      <w:r>
-        <w:rPr>
-          <w:rStyle w:val="Fett"/>
-          <w:rFonts w:asciiTheme="minorHAnsi" w:hAnsiTheme="minorHAnsi" w:cstheme="minorHAnsi"/>
-          <w:b w:val="0"/>
-          <w:bCs w:val="0"/>
-        </w:rPr>
-        <w:t>Blinken</w:t>
-      </w:r>
-      <w:r>
-        <w:rPr>
-          <w:rStyle w:val="Fett"/>
-          <w:rFonts w:asciiTheme="minorHAnsi" w:hAnsiTheme="minorHAnsi" w:cstheme="minorHAnsi"/>
-          <w:b w:val="0"/>
-          <w:bCs w:val="0"/>
-        </w:rPr>
-        <w:t xml:space="preserve"> </w:t>
+        <w:t xml:space="preserve">Aufgabe 2: Blinken </w:t>
       </w:r>
     </w:p>
     <w:p>
@@ -485,31 +447,25 @@
         <w:rPr>
           <w:rFonts w:cstheme="minorHAnsi"/>
         </w:rPr>
-        <w:t xml:space="preserve">Nutzen Sie </w:t>
-      </w:r>
-      <w:r>
-        <w:rPr>
-          <w:rFonts w:cstheme="minorHAnsi"/>
-        </w:rPr>
-        <w:t>den Beeper als Hupe des Roboters</w:t>
+        <w:t xml:space="preserve">Nutzen Sie den Beeper als Hupe des Roboters. Wenn beide Liniensensoren die Farbe der Linie erkennen, soll </w:t>
+      </w:r>
+      <w:r>
+        <w:rPr>
+          <w:rFonts w:cstheme="minorHAnsi"/>
+        </w:rPr>
+        <w:t>die Hupe „betätigt“ werden</w:t>
+      </w:r>
+      <w:r>
+        <w:rPr>
+          <w:rFonts w:cstheme="minorHAnsi"/>
+        </w:rPr>
+        <w:t xml:space="preserve"> und der Roboter stoppen</w:t>
       </w:r>
       <w:r>
         <w:rPr>
           <w:rFonts w:cstheme="minorHAnsi"/>
         </w:rPr>
         <w:t>.</w:t>
-      </w:r>
-      <w:r>
-        <w:rPr>
-          <w:rFonts w:cstheme="minorHAnsi"/>
-        </w:rPr>
-        <w:t xml:space="preserve"> Wenn beide Liniensensoren die Farbe der Linie erkennen, soll </w:t>
-      </w:r>
-      <w:r>
-        <w:rPr>
-          <w:rFonts w:cstheme="minorHAnsi"/>
-        </w:rPr>
-        <w:t>die Hupe „betätigt“ werden.</w:t>
       </w:r>
       <w:r>
         <w:rPr>
@@ -531,7 +487,7 @@
 </file>
 
 <file path=word/endnotes.xml><?xml version="1.0" encoding="utf-8"?>
-<w:endnotes xmlns:wpc="http://schemas.microsoft.com/office/word/2010/wordprocessingCanvas" xmlns:cx="http://schemas.microsoft.com/office/drawing/2014/chartex" xmlns:cx1="http://schemas.microsoft.com/office/drawing/2015/9/8/chartex" xmlns:cx2="http://schemas.microsoft.com/office/drawing/2015/10/21/chartex" xmlns:cx3="http://schemas.microsoft.com/office/drawing/2016/5/9/chartex" xmlns:cx4="http://schemas.microsoft.com/office/drawing/2016/5/10/chartex" xmlns:cx5="http://schemas.microsoft.com/office/drawing/2016/5/11/chartex" xmlns:cx6="http://schemas.microsoft.com/office/drawing/2016/5/12/chartex" xmlns:cx7="http://schemas.microsoft.com/office/drawing/2016/5/13/chartex" xmlns:cx8="http://schemas.microsoft.com/office/drawing/2016/5/14/chartex" xmlns:mc="http://schemas.openxmlformats.org/markup-compatibility/2006" xmlns:aink="http://schemas.microsoft.com/office/drawing/2016/ink" xmlns:am3d="http://schemas.microsoft.com/office/drawing/2017/model3d" xmlns:o="urn:schemas-microsoft-com:office:office" xmlns:r="http://schemas.openxmlformats.org/officeDocument/2006/relationships" xmlns:m="http://schemas.openxmlformats.org/officeDocument/2006/math" xmlns:v="urn:schemas-microsoft-com:vml" xmlns:wp14="http://schemas.microsoft.com/office/word/2010/wordprocessingDrawing" xmlns:wp="http://schemas.openxmlformats.org/drawingml/2006/wordprocessingDrawing" xmlns:w10="urn:schemas-microsoft-com:office:word" xmlns:w="http://schemas.openxmlformats.org/wordprocessingml/2006/main" xmlns:w14="http://schemas.microsoft.com/office/word/2010/wordml" xmlns:w15="http://schemas.microsoft.com/office/word/2012/wordml" xmlns:w16cex="http://schemas.microsoft.com/office/word/2018/wordml/cex" xmlns:w16cid="http://schemas.microsoft.com/office/word/2016/wordml/cid" xmlns:w16="http://schemas.microsoft.com/office/word/2018/wordml" xmlns:w16sdtdh="http://schemas.microsoft.com/office/word/2020/wordml/sdtdatahash" xmlns:w16se="http://schemas.microsoft.com/office/word/2015/wordml/symex" xmlns:wpg="http://schemas.microsoft.com/office/word/2010/wordprocessingGroup" xmlns:wpi="http://schemas.microsoft.com/office/word/2010/wordprocessingInk" xmlns:wne="http://schemas.microsoft.com/office/word/2006/wordml" xmlns:wps="http://schemas.microsoft.com/office/word/2010/wordprocessingShape" mc:Ignorable="w14 w15 w16se w16cid w16 w16cex w16sdtdh wp14">
+<w:endnotes xmlns:wpc="http://schemas.microsoft.com/office/word/2010/wordprocessingCanvas" xmlns:cx="http://schemas.microsoft.com/office/drawing/2014/chartex" xmlns:cx1="http://schemas.microsoft.com/office/drawing/2015/9/8/chartex" xmlns:cx2="http://schemas.microsoft.com/office/drawing/2015/10/21/chartex" xmlns:cx3="http://schemas.microsoft.com/office/drawing/2016/5/9/chartex" xmlns:cx4="http://schemas.microsoft.com/office/drawing/2016/5/10/chartex" xmlns:cx5="http://schemas.microsoft.com/office/drawing/2016/5/11/chartex" xmlns:cx6="http://schemas.microsoft.com/office/drawing/2016/5/12/chartex" xmlns:cx7="http://schemas.microsoft.com/office/drawing/2016/5/13/chartex" xmlns:cx8="http://schemas.microsoft.com/office/drawing/2016/5/14/chartex" xmlns:mc="http://schemas.openxmlformats.org/markup-compatibility/2006" xmlns:aink="http://schemas.microsoft.com/office/drawing/2016/ink" xmlns:am3d="http://schemas.microsoft.com/office/drawing/2017/model3d" xmlns:o="urn:schemas-microsoft-com:office:office" xmlns:oel="http://schemas.microsoft.com/office/2019/extlst" xmlns:r="http://schemas.openxmlformats.org/officeDocument/2006/relationships" xmlns:m="http://schemas.openxmlformats.org/officeDocument/2006/math" xmlns:v="urn:schemas-microsoft-com:vml" xmlns:wp14="http://schemas.microsoft.com/office/word/2010/wordprocessingDrawing" xmlns:wp="http://schemas.openxmlformats.org/drawingml/2006/wordprocessingDrawing" xmlns:w10="urn:schemas-microsoft-com:office:word" xmlns:w="http://schemas.openxmlformats.org/wordprocessingml/2006/main" xmlns:w14="http://schemas.microsoft.com/office/word/2010/wordml" xmlns:w15="http://schemas.microsoft.com/office/word/2012/wordml" xmlns:w16cex="http://schemas.microsoft.com/office/word/2018/wordml/cex" xmlns:w16cid="http://schemas.microsoft.com/office/word/2016/wordml/cid" xmlns:w16="http://schemas.microsoft.com/office/word/2018/wordml" xmlns:w16du="http://schemas.microsoft.com/office/word/2023/wordml/word16du" xmlns:w16sdtdh="http://schemas.microsoft.com/office/word/2020/wordml/sdtdatahash" xmlns:w16se="http://schemas.microsoft.com/office/word/2015/wordml/symex" xmlns:wpg="http://schemas.microsoft.com/office/word/2010/wordprocessingGroup" xmlns:wpi="http://schemas.microsoft.com/office/word/2010/wordprocessingInk" xmlns:wne="http://schemas.microsoft.com/office/word/2006/wordml" xmlns:wps="http://schemas.microsoft.com/office/word/2010/wordprocessingShape" mc:Ignorable="w14 w15 w16se w16cid w16 w16cex w16sdtdh w16du wp14">
   <w:endnote w:type="separator" w:id="-1">
     <w:p>
       <w:pPr>
@@ -556,7 +512,7 @@
 </file>
 
 <file path=word/footer1.xml><?xml version="1.0" encoding="utf-8"?>
-<w:ftr xmlns:wpc="http://schemas.microsoft.com/office/word/2010/wordprocessingCanvas" xmlns:cx="http://schemas.microsoft.com/office/drawing/2014/chartex" xmlns:cx1="http://schemas.microsoft.com/office/drawing/2015/9/8/chartex" xmlns:cx2="http://schemas.microsoft.com/office/drawing/2015/10/21/chartex" xmlns:cx3="http://schemas.microsoft.com/office/drawing/2016/5/9/chartex" xmlns:cx4="http://schemas.microsoft.com/office/drawing/2016/5/10/chartex" xmlns:cx5="http://schemas.microsoft.com/office/drawing/2016/5/11/chartex" xmlns:cx6="http://schemas.microsoft.com/office/drawing/2016/5/12/chartex" xmlns:cx7="http://schemas.microsoft.com/office/drawing/2016/5/13/chartex" xmlns:cx8="http://schemas.microsoft.com/office/drawing/2016/5/14/chartex" xmlns:mc="http://schemas.openxmlformats.org/markup-compatibility/2006" xmlns:aink="http://schemas.microsoft.com/office/drawing/2016/ink" xmlns:am3d="http://schemas.microsoft.com/office/drawing/2017/model3d" xmlns:o="urn:schemas-microsoft-com:office:office" xmlns:r="http://schemas.openxmlformats.org/officeDocument/2006/relationships" xmlns:m="http://schemas.openxmlformats.org/officeDocument/2006/math" xmlns:v="urn:schemas-microsoft-com:vml" xmlns:wp14="http://schemas.microsoft.com/office/word/2010/wordprocessingDrawing" xmlns:wp="http://schemas.openxmlformats.org/drawingml/2006/wordprocessingDrawing" xmlns:w10="urn:schemas-microsoft-com:office:word" xmlns:w="http://schemas.openxmlformats.org/wordprocessingml/2006/main" xmlns:w14="http://schemas.microsoft.com/office/word/2010/wordml" xmlns:w15="http://schemas.microsoft.com/office/word/2012/wordml" xmlns:w16cex="http://schemas.microsoft.com/office/word/2018/wordml/cex" xmlns:w16cid="http://schemas.microsoft.com/office/word/2016/wordml/cid" xmlns:w16="http://schemas.microsoft.com/office/word/2018/wordml" xmlns:w16sdtdh="http://schemas.microsoft.com/office/word/2020/wordml/sdtdatahash" xmlns:w16se="http://schemas.microsoft.com/office/word/2015/wordml/symex" xmlns:wpg="http://schemas.microsoft.com/office/word/2010/wordprocessingGroup" xmlns:wpi="http://schemas.microsoft.com/office/word/2010/wordprocessingInk" xmlns:wne="http://schemas.microsoft.com/office/word/2006/wordml" xmlns:wps="http://schemas.microsoft.com/office/word/2010/wordprocessingShape" mc:Ignorable="w14 w15 w16se w16cid w16 w16cex w16sdtdh wp14">
+<w:ftr xmlns:wpc="http://schemas.microsoft.com/office/word/2010/wordprocessingCanvas" xmlns:cx="http://schemas.microsoft.com/office/drawing/2014/chartex" xmlns:cx1="http://schemas.microsoft.com/office/drawing/2015/9/8/chartex" xmlns:cx2="http://schemas.microsoft.com/office/drawing/2015/10/21/chartex" xmlns:cx3="http://schemas.microsoft.com/office/drawing/2016/5/9/chartex" xmlns:cx4="http://schemas.microsoft.com/office/drawing/2016/5/10/chartex" xmlns:cx5="http://schemas.microsoft.com/office/drawing/2016/5/11/chartex" xmlns:cx6="http://schemas.microsoft.com/office/drawing/2016/5/12/chartex" xmlns:cx7="http://schemas.microsoft.com/office/drawing/2016/5/13/chartex" xmlns:cx8="http://schemas.microsoft.com/office/drawing/2016/5/14/chartex" xmlns:mc="http://schemas.openxmlformats.org/markup-compatibility/2006" xmlns:aink="http://schemas.microsoft.com/office/drawing/2016/ink" xmlns:am3d="http://schemas.microsoft.com/office/drawing/2017/model3d" xmlns:o="urn:schemas-microsoft-com:office:office" xmlns:oel="http://schemas.microsoft.com/office/2019/extlst" xmlns:r="http://schemas.openxmlformats.org/officeDocument/2006/relationships" xmlns:m="http://schemas.openxmlformats.org/officeDocument/2006/math" xmlns:v="urn:schemas-microsoft-com:vml" xmlns:wp14="http://schemas.microsoft.com/office/word/2010/wordprocessingDrawing" xmlns:wp="http://schemas.openxmlformats.org/drawingml/2006/wordprocessingDrawing" xmlns:w10="urn:schemas-microsoft-com:office:word" xmlns:w="http://schemas.openxmlformats.org/wordprocessingml/2006/main" xmlns:w14="http://schemas.microsoft.com/office/word/2010/wordml" xmlns:w15="http://schemas.microsoft.com/office/word/2012/wordml" xmlns:w16cex="http://schemas.microsoft.com/office/word/2018/wordml/cex" xmlns:w16cid="http://schemas.microsoft.com/office/word/2016/wordml/cid" xmlns:w16="http://schemas.microsoft.com/office/word/2018/wordml" xmlns:w16du="http://schemas.microsoft.com/office/word/2023/wordml/word16du" xmlns:w16sdtdh="http://schemas.microsoft.com/office/word/2020/wordml/sdtdatahash" xmlns:w16se="http://schemas.microsoft.com/office/word/2015/wordml/symex" xmlns:wpg="http://schemas.microsoft.com/office/word/2010/wordprocessingGroup" xmlns:wpi="http://schemas.microsoft.com/office/word/2010/wordprocessingInk" xmlns:wne="http://schemas.microsoft.com/office/word/2006/wordml" xmlns:wps="http://schemas.microsoft.com/office/word/2010/wordprocessingShape" mc:Ignorable="w14 w15 w16se w16cid w16 w16cex w16sdtdh w16du wp14">
   <w:p>
     <w:pPr>
       <w:pStyle w:val="Fuzeile"/>
@@ -683,7 +639,7 @@
 </file>
 
 <file path=word/footnotes.xml><?xml version="1.0" encoding="utf-8"?>
-<w:footnotes xmlns:wpc="http://schemas.microsoft.com/office/word/2010/wordprocessingCanvas" xmlns:cx="http://schemas.microsoft.com/office/drawing/2014/chartex" xmlns:cx1="http://schemas.microsoft.com/office/drawing/2015/9/8/chartex" xmlns:cx2="http://schemas.microsoft.com/office/drawing/2015/10/21/chartex" xmlns:cx3="http://schemas.microsoft.com/office/drawing/2016/5/9/chartex" xmlns:cx4="http://schemas.microsoft.com/office/drawing/2016/5/10/chartex" xmlns:cx5="http://schemas.microsoft.com/office/drawing/2016/5/11/chartex" xmlns:cx6="http://schemas.microsoft.com/office/drawing/2016/5/12/chartex" xmlns:cx7="http://schemas.microsoft.com/office/drawing/2016/5/13/chartex" xmlns:cx8="http://schemas.microsoft.com/office/drawing/2016/5/14/chartex" xmlns:mc="http://schemas.openxmlformats.org/markup-compatibility/2006" xmlns:aink="http://schemas.microsoft.com/office/drawing/2016/ink" xmlns:am3d="http://schemas.microsoft.com/office/drawing/2017/model3d" xmlns:o="urn:schemas-microsoft-com:office:office" xmlns:r="http://schemas.openxmlformats.org/officeDocument/2006/relationships" xmlns:m="http://schemas.openxmlformats.org/officeDocument/2006/math" xmlns:v="urn:schemas-microsoft-com:vml" xmlns:wp14="http://schemas.microsoft.com/office/word/2010/wordprocessingDrawing" xmlns:wp="http://schemas.openxmlformats.org/drawingml/2006/wordprocessingDrawing" xmlns:w10="urn:schemas-microsoft-com:office:word" xmlns:w="http://schemas.openxmlformats.org/wordprocessingml/2006/main" xmlns:w14="http://schemas.microsoft.com/office/word/2010/wordml" xmlns:w15="http://schemas.microsoft.com/office/word/2012/wordml" xmlns:w16cex="http://schemas.microsoft.com/office/word/2018/wordml/cex" xmlns:w16cid="http://schemas.microsoft.com/office/word/2016/wordml/cid" xmlns:w16="http://schemas.microsoft.com/office/word/2018/wordml" xmlns:w16sdtdh="http://schemas.microsoft.com/office/word/2020/wordml/sdtdatahash" xmlns:w16se="http://schemas.microsoft.com/office/word/2015/wordml/symex" xmlns:wpg="http://schemas.microsoft.com/office/word/2010/wordprocessingGroup" xmlns:wpi="http://schemas.microsoft.com/office/word/2010/wordprocessingInk" xmlns:wne="http://schemas.microsoft.com/office/word/2006/wordml" xmlns:wps="http://schemas.microsoft.com/office/word/2010/wordprocessingShape" mc:Ignorable="w14 w15 w16se w16cid w16 w16cex w16sdtdh wp14">
+<w:footnotes xmlns:wpc="http://schemas.microsoft.com/office/word/2010/wordprocessingCanvas" xmlns:cx="http://schemas.microsoft.com/office/drawing/2014/chartex" xmlns:cx1="http://schemas.microsoft.com/office/drawing/2015/9/8/chartex" xmlns:cx2="http://schemas.microsoft.com/office/drawing/2015/10/21/chartex" xmlns:cx3="http://schemas.microsoft.com/office/drawing/2016/5/9/chartex" xmlns:cx4="http://schemas.microsoft.com/office/drawing/2016/5/10/chartex" xmlns:cx5="http://schemas.microsoft.com/office/drawing/2016/5/11/chartex" xmlns:cx6="http://schemas.microsoft.com/office/drawing/2016/5/12/chartex" xmlns:cx7="http://schemas.microsoft.com/office/drawing/2016/5/13/chartex" xmlns:cx8="http://schemas.microsoft.com/office/drawing/2016/5/14/chartex" xmlns:mc="http://schemas.openxmlformats.org/markup-compatibility/2006" xmlns:aink="http://schemas.microsoft.com/office/drawing/2016/ink" xmlns:am3d="http://schemas.microsoft.com/office/drawing/2017/model3d" xmlns:o="urn:schemas-microsoft-com:office:office" xmlns:oel="http://schemas.microsoft.com/office/2019/extlst" xmlns:r="http://schemas.openxmlformats.org/officeDocument/2006/relationships" xmlns:m="http://schemas.openxmlformats.org/officeDocument/2006/math" xmlns:v="urn:schemas-microsoft-com:vml" xmlns:wp14="http://schemas.microsoft.com/office/word/2010/wordprocessingDrawing" xmlns:wp="http://schemas.openxmlformats.org/drawingml/2006/wordprocessingDrawing" xmlns:w10="urn:schemas-microsoft-com:office:word" xmlns:w="http://schemas.openxmlformats.org/wordprocessingml/2006/main" xmlns:w14="http://schemas.microsoft.com/office/word/2010/wordml" xmlns:w15="http://schemas.microsoft.com/office/word/2012/wordml" xmlns:w16cex="http://schemas.microsoft.com/office/word/2018/wordml/cex" xmlns:w16cid="http://schemas.microsoft.com/office/word/2016/wordml/cid" xmlns:w16="http://schemas.microsoft.com/office/word/2018/wordml" xmlns:w16du="http://schemas.microsoft.com/office/word/2023/wordml/word16du" xmlns:w16sdtdh="http://schemas.microsoft.com/office/word/2020/wordml/sdtdatahash" xmlns:w16se="http://schemas.microsoft.com/office/word/2015/wordml/symex" xmlns:wpg="http://schemas.microsoft.com/office/word/2010/wordprocessingGroup" xmlns:wpi="http://schemas.microsoft.com/office/word/2010/wordprocessingInk" xmlns:wne="http://schemas.microsoft.com/office/word/2006/wordml" xmlns:wps="http://schemas.microsoft.com/office/word/2010/wordprocessingShape" mc:Ignorable="w14 w15 w16se w16cid w16 w16cex w16sdtdh w16du wp14">
   <w:footnote w:type="separator" w:id="-1">
     <w:p>
       <w:pPr>
@@ -708,7 +664,7 @@
 </file>
 
 <file path=word/header1.xml><?xml version="1.0" encoding="utf-8"?>
-<w:hdr xmlns:wpc="http://schemas.microsoft.com/office/word/2010/wordprocessingCanvas" xmlns:cx="http://schemas.microsoft.com/office/drawing/2014/chartex" xmlns:cx1="http://schemas.microsoft.com/office/drawing/2015/9/8/chartex" xmlns:cx2="http://schemas.microsoft.com/office/drawing/2015/10/21/chartex" xmlns:cx3="http://schemas.microsoft.com/office/drawing/2016/5/9/chartex" xmlns:cx4="http://schemas.microsoft.com/office/drawing/2016/5/10/chartex" xmlns:cx5="http://schemas.microsoft.com/office/drawing/2016/5/11/chartex" xmlns:cx6="http://schemas.microsoft.com/office/drawing/2016/5/12/chartex" xmlns:cx7="http://schemas.microsoft.com/office/drawing/2016/5/13/chartex" xmlns:cx8="http://schemas.microsoft.com/office/drawing/2016/5/14/chartex" xmlns:mc="http://schemas.openxmlformats.org/markup-compatibility/2006" xmlns:aink="http://schemas.microsoft.com/office/drawing/2016/ink" xmlns:am3d="http://schemas.microsoft.com/office/drawing/2017/model3d" xmlns:o="urn:schemas-microsoft-com:office:office" xmlns:r="http://schemas.openxmlformats.org/officeDocument/2006/relationships" xmlns:m="http://schemas.openxmlformats.org/officeDocument/2006/math" xmlns:v="urn:schemas-microsoft-com:vml" xmlns:wp14="http://schemas.microsoft.com/office/word/2010/wordprocessingDrawing" xmlns:wp="http://schemas.openxmlformats.org/drawingml/2006/wordprocessingDrawing" xmlns:w10="urn:schemas-microsoft-com:office:word" xmlns:w="http://schemas.openxmlformats.org/wordprocessingml/2006/main" xmlns:w14="http://schemas.microsoft.com/office/word/2010/wordml" xmlns:w15="http://schemas.microsoft.com/office/word/2012/wordml" xmlns:w16cex="http://schemas.microsoft.com/office/word/2018/wordml/cex" xmlns:w16cid="http://schemas.microsoft.com/office/word/2016/wordml/cid" xmlns:w16="http://schemas.microsoft.com/office/word/2018/wordml" xmlns:w16sdtdh="http://schemas.microsoft.com/office/word/2020/wordml/sdtdatahash" xmlns:w16se="http://schemas.microsoft.com/office/word/2015/wordml/symex" xmlns:wpg="http://schemas.microsoft.com/office/word/2010/wordprocessingGroup" xmlns:wpi="http://schemas.microsoft.com/office/word/2010/wordprocessingInk" xmlns:wne="http://schemas.microsoft.com/office/word/2006/wordml" xmlns:wps="http://schemas.microsoft.com/office/word/2010/wordprocessingShape" mc:Ignorable="w14 w15 w16se w16cid w16 w16cex w16sdtdh wp14">
+<w:hdr xmlns:wpc="http://schemas.microsoft.com/office/word/2010/wordprocessingCanvas" xmlns:cx="http://schemas.microsoft.com/office/drawing/2014/chartex" xmlns:cx1="http://schemas.microsoft.com/office/drawing/2015/9/8/chartex" xmlns:cx2="http://schemas.microsoft.com/office/drawing/2015/10/21/chartex" xmlns:cx3="http://schemas.microsoft.com/office/drawing/2016/5/9/chartex" xmlns:cx4="http://schemas.microsoft.com/office/drawing/2016/5/10/chartex" xmlns:cx5="http://schemas.microsoft.com/office/drawing/2016/5/11/chartex" xmlns:cx6="http://schemas.microsoft.com/office/drawing/2016/5/12/chartex" xmlns:cx7="http://schemas.microsoft.com/office/drawing/2016/5/13/chartex" xmlns:cx8="http://schemas.microsoft.com/office/drawing/2016/5/14/chartex" xmlns:mc="http://schemas.openxmlformats.org/markup-compatibility/2006" xmlns:aink="http://schemas.microsoft.com/office/drawing/2016/ink" xmlns:am3d="http://schemas.microsoft.com/office/drawing/2017/model3d" xmlns:o="urn:schemas-microsoft-com:office:office" xmlns:oel="http://schemas.microsoft.com/office/2019/extlst" xmlns:r="http://schemas.openxmlformats.org/officeDocument/2006/relationships" xmlns:m="http://schemas.openxmlformats.org/officeDocument/2006/math" xmlns:v="urn:schemas-microsoft-com:vml" xmlns:wp14="http://schemas.microsoft.com/office/word/2010/wordprocessingDrawing" xmlns:wp="http://schemas.openxmlformats.org/drawingml/2006/wordprocessingDrawing" xmlns:w10="urn:schemas-microsoft-com:office:word" xmlns:w="http://schemas.openxmlformats.org/wordprocessingml/2006/main" xmlns:w14="http://schemas.microsoft.com/office/word/2010/wordml" xmlns:w15="http://schemas.microsoft.com/office/word/2012/wordml" xmlns:w16cex="http://schemas.microsoft.com/office/word/2018/wordml/cex" xmlns:w16cid="http://schemas.microsoft.com/office/word/2016/wordml/cid" xmlns:w16="http://schemas.microsoft.com/office/word/2018/wordml" xmlns:w16du="http://schemas.microsoft.com/office/word/2023/wordml/word16du" xmlns:w16sdtdh="http://schemas.microsoft.com/office/word/2020/wordml/sdtdatahash" xmlns:w16se="http://schemas.microsoft.com/office/word/2015/wordml/symex" xmlns:wpg="http://schemas.microsoft.com/office/word/2010/wordprocessingGroup" xmlns:wpi="http://schemas.microsoft.com/office/word/2010/wordprocessingInk" xmlns:wne="http://schemas.microsoft.com/office/word/2006/wordml" xmlns:wps="http://schemas.microsoft.com/office/word/2010/wordprocessingShape" mc:Ignorable="w14 w15 w16se w16cid w16 w16cex w16sdtdh w16du wp14">
   <w:p>
     <w:pPr>
       <w:pStyle w:val="Kopfzeile"/>
@@ -780,7 +736,7 @@
 </file>
 
 <file path=word/numbering.xml><?xml version="1.0" encoding="utf-8"?>
-<w:numbering xmlns:wpc="http://schemas.microsoft.com/office/word/2010/wordprocessingCanvas" xmlns:cx="http://schemas.microsoft.com/office/drawing/2014/chartex" xmlns:cx1="http://schemas.microsoft.com/office/drawing/2015/9/8/chartex" xmlns:cx2="http://schemas.microsoft.com/office/drawing/2015/10/21/chartex" xmlns:cx3="http://schemas.microsoft.com/office/drawing/2016/5/9/chartex" xmlns:cx4="http://schemas.microsoft.com/office/drawing/2016/5/10/chartex" xmlns:cx5="http://schemas.microsoft.com/office/drawing/2016/5/11/chartex" xmlns:cx6="http://schemas.microsoft.com/office/drawing/2016/5/12/chartex" xmlns:cx7="http://schemas.microsoft.com/office/drawing/2016/5/13/chartex" xmlns:cx8="http://schemas.microsoft.com/office/drawing/2016/5/14/chartex" xmlns:mc="http://schemas.openxmlformats.org/markup-compatibility/2006" xmlns:aink="http://schemas.microsoft.com/office/drawing/2016/ink" xmlns:am3d="http://schemas.microsoft.com/office/drawing/2017/model3d" xmlns:o="urn:schemas-microsoft-com:office:office" xmlns:r="http://schemas.openxmlformats.org/officeDocument/2006/relationships" xmlns:m="http://schemas.openxmlformats.org/officeDocument/2006/math" xmlns:v="urn:schemas-microsoft-com:vml" xmlns:wp14="http://schemas.microsoft.com/office/word/2010/wordprocessingDrawing" xmlns:wp="http://schemas.openxmlformats.org/drawingml/2006/wordprocessingDrawing" xmlns:w10="urn:schemas-microsoft-com:office:word" xmlns:w="http://schemas.openxmlformats.org/wordprocessingml/2006/main" xmlns:w14="http://schemas.microsoft.com/office/word/2010/wordml" xmlns:w15="http://schemas.microsoft.com/office/word/2012/wordml" xmlns:w16cex="http://schemas.microsoft.com/office/word/2018/wordml/cex" xmlns:w16cid="http://schemas.microsoft.com/office/word/2016/wordml/cid" xmlns:w16="http://schemas.microsoft.com/office/word/2018/wordml" xmlns:w16sdtdh="http://schemas.microsoft.com/office/word/2020/wordml/sdtdatahash" xmlns:w16se="http://schemas.microsoft.com/office/word/2015/wordml/symex" xmlns:wpg="http://schemas.microsoft.com/office/word/2010/wordprocessingGroup" xmlns:wpi="http://schemas.microsoft.com/office/word/2010/wordprocessingInk" xmlns:wne="http://schemas.microsoft.com/office/word/2006/wordml" xmlns:wps="http://schemas.microsoft.com/office/word/2010/wordprocessingShape" mc:Ignorable="w14 w15 w16se w16cid w16 w16cex w16sdtdh wp14">
+<w:numbering xmlns:wpc="http://schemas.microsoft.com/office/word/2010/wordprocessingCanvas" xmlns:cx="http://schemas.microsoft.com/office/drawing/2014/chartex" xmlns:cx1="http://schemas.microsoft.com/office/drawing/2015/9/8/chartex" xmlns:cx2="http://schemas.microsoft.com/office/drawing/2015/10/21/chartex" xmlns:cx3="http://schemas.microsoft.com/office/drawing/2016/5/9/chartex" xmlns:cx4="http://schemas.microsoft.com/office/drawing/2016/5/10/chartex" xmlns:cx5="http://schemas.microsoft.com/office/drawing/2016/5/11/chartex" xmlns:cx6="http://schemas.microsoft.com/office/drawing/2016/5/12/chartex" xmlns:cx7="http://schemas.microsoft.com/office/drawing/2016/5/13/chartex" xmlns:cx8="http://schemas.microsoft.com/office/drawing/2016/5/14/chartex" xmlns:mc="http://schemas.openxmlformats.org/markup-compatibility/2006" xmlns:aink="http://schemas.microsoft.com/office/drawing/2016/ink" xmlns:am3d="http://schemas.microsoft.com/office/drawing/2017/model3d" xmlns:o="urn:schemas-microsoft-com:office:office" xmlns:oel="http://schemas.microsoft.com/office/2019/extlst" xmlns:r="http://schemas.openxmlformats.org/officeDocument/2006/relationships" xmlns:m="http://schemas.openxmlformats.org/officeDocument/2006/math" xmlns:v="urn:schemas-microsoft-com:vml" xmlns:wp14="http://schemas.microsoft.com/office/word/2010/wordprocessingDrawing" xmlns:wp="http://schemas.openxmlformats.org/drawingml/2006/wordprocessingDrawing" xmlns:w10="urn:schemas-microsoft-com:office:word" xmlns:w="http://schemas.openxmlformats.org/wordprocessingml/2006/main" xmlns:w14="http://schemas.microsoft.com/office/word/2010/wordml" xmlns:w15="http://schemas.microsoft.com/office/word/2012/wordml" xmlns:w16cex="http://schemas.microsoft.com/office/word/2018/wordml/cex" xmlns:w16cid="http://schemas.microsoft.com/office/word/2016/wordml/cid" xmlns:w16="http://schemas.microsoft.com/office/word/2018/wordml" xmlns:w16du="http://schemas.microsoft.com/office/word/2023/wordml/word16du" xmlns:w16sdtdh="http://schemas.microsoft.com/office/word/2020/wordml/sdtdatahash" xmlns:w16se="http://schemas.microsoft.com/office/word/2015/wordml/symex" xmlns:wpg="http://schemas.microsoft.com/office/word/2010/wordprocessingGroup" xmlns:wpi="http://schemas.microsoft.com/office/word/2010/wordprocessingInk" xmlns:wne="http://schemas.microsoft.com/office/word/2006/wordml" xmlns:wps="http://schemas.microsoft.com/office/word/2010/wordprocessingShape" mc:Ignorable="w14 w15 w16se w16cid w16 w16cex w16sdtdh w16du wp14">
   <w:abstractNum w:abstractNumId="0" w15:restartNumberingAfterBreak="0">
     <w:nsid w:val="305D14B3"/>
     <w:multiLevelType w:val="hybridMultilevel"/>
@@ -1006,17 +962,17 @@
       </w:rPr>
     </w:lvl>
   </w:abstractNum>
-  <w:num w:numId="1">
+  <w:num w:numId="1" w16cid:durableId="987592762">
     <w:abstractNumId w:val="0"/>
   </w:num>
-  <w:num w:numId="2">
+  <w:num w:numId="2" w16cid:durableId="1373186466">
     <w:abstractNumId w:val="1"/>
   </w:num>
 </w:numbering>
 </file>
 
 <file path=word/styles.xml><?xml version="1.0" encoding="utf-8"?>
-<w:styles xmlns:mc="http://schemas.openxmlformats.org/markup-compatibility/2006" xmlns:r="http://schemas.openxmlformats.org/officeDocument/2006/relationships" xmlns:w="http://schemas.openxmlformats.org/wordprocessingml/2006/main" xmlns:w14="http://schemas.microsoft.com/office/word/2010/wordml" xmlns:w15="http://schemas.microsoft.com/office/word/2012/wordml" xmlns:w16cex="http://schemas.microsoft.com/office/word/2018/wordml/cex" xmlns:w16cid="http://schemas.microsoft.com/office/word/2016/wordml/cid" xmlns:w16="http://schemas.microsoft.com/office/word/2018/wordml" xmlns:w16sdtdh="http://schemas.microsoft.com/office/word/2020/wordml/sdtdatahash" xmlns:w16se="http://schemas.microsoft.com/office/word/2015/wordml/symex" mc:Ignorable="w14 w15 w16se w16cid w16 w16cex w16sdtdh">
+<w:styles xmlns:mc="http://schemas.openxmlformats.org/markup-compatibility/2006" xmlns:r="http://schemas.openxmlformats.org/officeDocument/2006/relationships" xmlns:w="http://schemas.openxmlformats.org/wordprocessingml/2006/main" xmlns:w14="http://schemas.microsoft.com/office/word/2010/wordml" xmlns:w15="http://schemas.microsoft.com/office/word/2012/wordml" xmlns:w16cex="http://schemas.microsoft.com/office/word/2018/wordml/cex" xmlns:w16cid="http://schemas.microsoft.com/office/word/2016/wordml/cid" xmlns:w16="http://schemas.microsoft.com/office/word/2018/wordml" xmlns:w16du="http://schemas.microsoft.com/office/word/2023/wordml/word16du" xmlns:w16sdtdh="http://schemas.microsoft.com/office/word/2020/wordml/sdtdatahash" xmlns:w16se="http://schemas.microsoft.com/office/word/2015/wordml/symex" mc:Ignorable="w14 w15 w16se w16cid w16 w16cex w16sdtdh w16du">
   <w:docDefaults>
     <w:rPrDefault>
       <w:rPr>
